--- a/SWE314_project_report.docx
+++ b/SWE314_project_report.docx
@@ -8,13 +8,13 @@
           <w:noProof/>
         </w:rPr>
         <w:drawing>
-          <wp:anchor distT="0" distB="0" distL="114300" distR="114300" simplePos="0" relativeHeight="251658240" behindDoc="1" locked="0" layoutInCell="1" allowOverlap="1" wp14:anchorId="01F50F8E" wp14:editId="7A862EA7">
+          <wp:anchor distT="0" distB="0" distL="114300" distR="114300" simplePos="0" relativeHeight="251658240" behindDoc="1" locked="0" layoutInCell="1" allowOverlap="1" wp14:anchorId="01F50F8E" wp14:editId="7D2E9224">
             <wp:simplePos x="0" y="0"/>
             <wp:positionH relativeFrom="column">
-              <wp:posOffset>3054350</wp:posOffset>
+              <wp:posOffset>2921000</wp:posOffset>
             </wp:positionH>
             <wp:positionV relativeFrom="paragraph">
-              <wp:posOffset>-889000</wp:posOffset>
+              <wp:posOffset>-1047750</wp:posOffset>
             </wp:positionV>
             <wp:extent cx="2736850" cy="1051465"/>
             <wp:effectExtent l="0" t="0" r="6350" b="0"/>
@@ -31,7 +31,7 @@
                     <pic:cNvPicPr/>
                   </pic:nvPicPr>
                   <pic:blipFill>
-                    <a:blip r:embed="rId6" cstate="print">
+                    <a:blip r:embed="rId7" cstate="print">
                       <a:extLst>
                         <a:ext uri="{28A0092B-C50C-407E-A947-70E740481C1C}">
                           <a14:useLocalDpi xmlns:a14="http://schemas.microsoft.com/office/drawing/2010/main" val="0"/>
@@ -72,7 +72,7 @@
     <w:p>
       <w:pPr>
         <w:rPr>
-          <w:rFonts w:ascii="Rockwell" w:hAnsi="Rockwell"/>
+          <w:rFonts w:ascii="Sans Serif Collection" w:hAnsi="Sans Serif Collection" w:cs="Sans Serif Collection"/>
           <w:b/>
           <w:bCs/>
           <w:sz w:val="36"/>
@@ -85,7 +85,7 @@
         <w:spacing w:line="240" w:lineRule="auto"/>
         <w:jc w:val="center"/>
         <w:rPr>
-          <w:rFonts w:ascii="Rockwell" w:hAnsi="Rockwell"/>
+          <w:rFonts w:asciiTheme="majorBidi" w:hAnsiTheme="majorBidi" w:cstheme="majorBidi"/>
           <w:b/>
           <w:bCs/>
           <w:sz w:val="30"/>
@@ -94,13 +94,33 @@
       </w:pPr>
       <w:r>
         <w:rPr>
-          <w:rFonts w:ascii="Rockwell" w:hAnsi="Rockwell"/>
+          <w:rFonts w:asciiTheme="majorBidi" w:hAnsiTheme="majorBidi" w:cstheme="majorBidi"/>
           <w:b/>
           <w:bCs/>
           <w:sz w:val="30"/>
           <w:szCs w:val="30"/>
         </w:rPr>
-        <w:t>Software security</w:t>
+        <w:t xml:space="preserve">Software </w:t>
+      </w:r>
+      <w:r>
+        <w:rPr>
+          <w:rFonts w:asciiTheme="majorBidi" w:hAnsiTheme="majorBidi" w:cstheme="majorBidi"/>
+          <w:b/>
+          <w:bCs/>
+          <w:sz w:val="30"/>
+          <w:szCs w:val="30"/>
+        </w:rPr>
+        <w:t>S</w:t>
+      </w:r>
+      <w:r>
+        <w:rPr>
+          <w:rFonts w:asciiTheme="majorBidi" w:hAnsiTheme="majorBidi" w:cstheme="majorBidi"/>
+          <w:b/>
+          <w:bCs/>
+          <w:sz w:val="30"/>
+          <w:szCs w:val="30"/>
+        </w:rPr>
+        <w:t>ecurity</w:t>
       </w:r>
     </w:p>
     <w:p>
@@ -108,7 +128,7 @@
         <w:spacing w:line="240" w:lineRule="auto"/>
         <w:jc w:val="center"/>
         <w:rPr>
-          <w:rFonts w:ascii="Rockwell" w:hAnsi="Rockwell"/>
+          <w:rFonts w:asciiTheme="majorBidi" w:hAnsiTheme="majorBidi" w:cstheme="majorBidi"/>
           <w:b/>
           <w:bCs/>
           <w:sz w:val="30"/>
@@ -117,17 +137,17 @@
       </w:pPr>
       <w:r>
         <w:rPr>
-          <w:rFonts w:ascii="Rockwell" w:hAnsi="Rockwell"/>
+          <w:rFonts w:asciiTheme="majorBidi" w:hAnsiTheme="majorBidi" w:cstheme="majorBidi"/>
           <w:b/>
           <w:bCs/>
           <w:sz w:val="30"/>
           <w:szCs w:val="30"/>
         </w:rPr>
-        <w:t>e</w:t>
-      </w:r>
-      <w:r>
-        <w:rPr>
-          <w:rFonts w:ascii="Rockwell" w:hAnsi="Rockwell"/>
+        <w:t>E</w:t>
+      </w:r>
+      <w:r>
+        <w:rPr>
+          <w:rFonts w:asciiTheme="majorBidi" w:hAnsiTheme="majorBidi" w:cstheme="majorBidi"/>
           <w:b/>
           <w:bCs/>
           <w:sz w:val="30"/>
@@ -137,7 +157,7 @@
       </w:r>
       <w:r>
         <w:rPr>
-          <w:rFonts w:ascii="Rockwell" w:hAnsi="Rockwell"/>
+          <w:rFonts w:asciiTheme="majorBidi" w:hAnsiTheme="majorBidi" w:cstheme="majorBidi"/>
           <w:b/>
           <w:bCs/>
           <w:sz w:val="30"/>
@@ -151,7 +171,7 @@
         <w:spacing w:line="240" w:lineRule="auto"/>
         <w:jc w:val="center"/>
         <w:rPr>
-          <w:rFonts w:ascii="Rockwell" w:hAnsi="Rockwell"/>
+          <w:rFonts w:asciiTheme="majorBidi" w:hAnsiTheme="majorBidi" w:cstheme="majorBidi"/>
           <w:b/>
           <w:bCs/>
           <w:sz w:val="30"/>
@@ -160,7 +180,7 @@
       </w:pPr>
       <w:r>
         <w:rPr>
-          <w:rFonts w:ascii="Rockwell" w:hAnsi="Rockwell"/>
+          <w:rFonts w:asciiTheme="majorBidi" w:hAnsiTheme="majorBidi" w:cstheme="majorBidi"/>
           <w:b/>
           <w:bCs/>
           <w:sz w:val="30"/>
@@ -174,7 +194,7 @@
         <w:spacing w:line="240" w:lineRule="auto"/>
         <w:jc w:val="center"/>
         <w:rPr>
-          <w:rFonts w:ascii="Rockwell" w:hAnsi="Rockwell"/>
+          <w:rFonts w:asciiTheme="majorBidi" w:hAnsiTheme="majorBidi" w:cstheme="majorBidi"/>
           <w:b/>
           <w:bCs/>
           <w:sz w:val="30"/>
@@ -183,7 +203,7 @@
       </w:pPr>
       <w:r>
         <w:rPr>
-          <w:rFonts w:ascii="Rockwell" w:hAnsi="Rockwell"/>
+          <w:rFonts w:asciiTheme="majorBidi" w:hAnsiTheme="majorBidi" w:cstheme="majorBidi"/>
           <w:b/>
           <w:bCs/>
           <w:sz w:val="30"/>
@@ -193,7 +213,7 @@
       </w:r>
       <w:r>
         <w:rPr>
-          <w:rFonts w:ascii="Rockwell" w:hAnsi="Rockwell"/>
+          <w:rFonts w:asciiTheme="majorBidi" w:hAnsiTheme="majorBidi" w:cstheme="majorBidi"/>
           <w:b/>
           <w:bCs/>
           <w:sz w:val="30"/>
@@ -203,7 +223,7 @@
       </w:r>
       <w:r>
         <w:rPr>
-          <w:rFonts w:ascii="Rockwell" w:hAnsi="Rockwell"/>
+          <w:rFonts w:asciiTheme="majorBidi" w:hAnsiTheme="majorBidi" w:cstheme="majorBidi"/>
           <w:b/>
           <w:bCs/>
           <w:sz w:val="30"/>
@@ -217,7 +237,7 @@
         <w:spacing w:line="240" w:lineRule="auto"/>
         <w:jc w:val="center"/>
         <w:rPr>
-          <w:rFonts w:ascii="Rockwell" w:hAnsi="Rockwell"/>
+          <w:rFonts w:asciiTheme="majorBidi" w:hAnsiTheme="majorBidi" w:cstheme="majorBidi"/>
           <w:b/>
           <w:bCs/>
           <w:sz w:val="28"/>
@@ -226,7 +246,7 @@
       </w:pPr>
       <w:r>
         <w:rPr>
-          <w:rFonts w:ascii="Rockwell" w:hAnsi="Rockwell"/>
+          <w:rFonts w:asciiTheme="majorBidi" w:hAnsiTheme="majorBidi" w:cstheme="majorBidi"/>
           <w:b/>
           <w:bCs/>
           <w:sz w:val="28"/>
@@ -239,21 +259,21 @@
       <w:tblPr>
         <w:tblStyle w:val="TableGrid"/>
         <w:tblW w:w="0" w:type="auto"/>
-        <w:tblInd w:w="2485" w:type="dxa"/>
+        <w:tblInd w:w="1810" w:type="dxa"/>
         <w:tblLook w:val="04A0" w:firstRow="1" w:lastRow="0" w:firstColumn="1" w:lastColumn="0" w:noHBand="0" w:noVBand="1"/>
       </w:tblPr>
       <w:tblGrid>
-        <w:gridCol w:w="480"/>
-        <w:gridCol w:w="2753"/>
-        <w:gridCol w:w="1555"/>
+        <w:gridCol w:w="345"/>
+        <w:gridCol w:w="3626"/>
+        <w:gridCol w:w="1891"/>
       </w:tblGrid>
       <w:tr>
         <w:trPr>
-          <w:trHeight w:val="534"/>
+          <w:trHeight w:val="476"/>
         </w:trPr>
         <w:tc>
           <w:tcPr>
-            <w:tcW w:w="480" w:type="dxa"/>
+            <w:tcW w:w="345" w:type="dxa"/>
           </w:tcPr>
           <w:p>
             <w:pPr>
@@ -269,7 +289,7 @@
         </w:tc>
         <w:tc>
           <w:tcPr>
-            <w:tcW w:w="2753" w:type="dxa"/>
+            <w:tcW w:w="3626" w:type="dxa"/>
           </w:tcPr>
           <w:p>
             <w:pPr>
@@ -294,7 +314,7 @@
         </w:tc>
         <w:tc>
           <w:tcPr>
-            <w:tcW w:w="1555" w:type="dxa"/>
+            <w:tcW w:w="1891" w:type="dxa"/>
           </w:tcPr>
           <w:p>
             <w:pPr>
@@ -320,11 +340,11 @@
       </w:tr>
       <w:tr>
         <w:trPr>
-          <w:trHeight w:val="534"/>
+          <w:trHeight w:val="476"/>
         </w:trPr>
         <w:tc>
           <w:tcPr>
-            <w:tcW w:w="480" w:type="dxa"/>
+            <w:tcW w:w="345" w:type="dxa"/>
           </w:tcPr>
           <w:p>
             <w:pPr>
@@ -349,7 +369,7 @@
         </w:tc>
         <w:tc>
           <w:tcPr>
-            <w:tcW w:w="2753" w:type="dxa"/>
+            <w:tcW w:w="3626" w:type="dxa"/>
           </w:tcPr>
           <w:p>
             <w:pPr>
@@ -375,7 +395,7 @@
         </w:tc>
         <w:tc>
           <w:tcPr>
-            <w:tcW w:w="1555" w:type="dxa"/>
+            <w:tcW w:w="1891" w:type="dxa"/>
           </w:tcPr>
           <w:p>
             <w:pPr>
@@ -403,11 +423,11 @@
       </w:tr>
       <w:tr>
         <w:trPr>
-          <w:trHeight w:val="534"/>
+          <w:trHeight w:val="476"/>
         </w:trPr>
         <w:tc>
           <w:tcPr>
-            <w:tcW w:w="480" w:type="dxa"/>
+            <w:tcW w:w="345" w:type="dxa"/>
           </w:tcPr>
           <w:p>
             <w:pPr>
@@ -432,7 +452,7 @@
         </w:tc>
         <w:tc>
           <w:tcPr>
-            <w:tcW w:w="2753" w:type="dxa"/>
+            <w:tcW w:w="3626" w:type="dxa"/>
           </w:tcPr>
           <w:p>
             <w:pPr>
@@ -457,7 +477,7 @@
         </w:tc>
         <w:tc>
           <w:tcPr>
-            <w:tcW w:w="1555" w:type="dxa"/>
+            <w:tcW w:w="1891" w:type="dxa"/>
           </w:tcPr>
           <w:p>
             <w:pPr>
@@ -485,11 +505,11 @@
       </w:tr>
       <w:tr>
         <w:trPr>
-          <w:trHeight w:val="534"/>
+          <w:trHeight w:val="476"/>
         </w:trPr>
         <w:tc>
           <w:tcPr>
-            <w:tcW w:w="480" w:type="dxa"/>
+            <w:tcW w:w="345" w:type="dxa"/>
           </w:tcPr>
           <w:p>
             <w:pPr>
@@ -514,7 +534,7 @@
         </w:tc>
         <w:tc>
           <w:tcPr>
-            <w:tcW w:w="2753" w:type="dxa"/>
+            <w:tcW w:w="3626" w:type="dxa"/>
           </w:tcPr>
           <w:p>
             <w:pPr>
@@ -548,7 +568,7 @@
         </w:tc>
         <w:tc>
           <w:tcPr>
-            <w:tcW w:w="1555" w:type="dxa"/>
+            <w:tcW w:w="1891" w:type="dxa"/>
           </w:tcPr>
           <w:p>
             <w:pPr>
@@ -579,7 +599,7 @@
       <w:pPr>
         <w:jc w:val="center"/>
         <w:rPr>
-          <w:rFonts w:ascii="Rockwell" w:hAnsi="Rockwell"/>
+          <w:rFonts w:asciiTheme="majorBidi" w:hAnsiTheme="majorBidi" w:cstheme="majorBidi"/>
           <w:b/>
           <w:bCs/>
           <w:sz w:val="36"/>
@@ -592,7 +612,7 @@
         <w:spacing w:line="240" w:lineRule="auto"/>
         <w:jc w:val="center"/>
         <w:rPr>
-          <w:rFonts w:ascii="Rockwell" w:hAnsi="Rockwell"/>
+          <w:rFonts w:asciiTheme="majorBidi" w:hAnsiTheme="majorBidi" w:cstheme="majorBidi"/>
           <w:b/>
           <w:bCs/>
           <w:sz w:val="26"/>
@@ -601,7 +621,7 @@
       </w:pPr>
       <w:r>
         <w:rPr>
-          <w:rFonts w:ascii="Rockwell" w:hAnsi="Rockwell"/>
+          <w:rFonts w:asciiTheme="majorBidi" w:hAnsiTheme="majorBidi" w:cstheme="majorBidi"/>
           <w:b/>
           <w:bCs/>
           <w:sz w:val="26"/>
@@ -615,7 +635,7 @@
         <w:spacing w:line="240" w:lineRule="auto"/>
         <w:jc w:val="center"/>
         <w:rPr>
-          <w:rFonts w:ascii="Rockwell" w:hAnsi="Rockwell"/>
+          <w:rFonts w:asciiTheme="majorBidi" w:hAnsiTheme="majorBidi" w:cstheme="majorBidi"/>
           <w:b/>
           <w:bCs/>
           <w:sz w:val="26"/>
@@ -624,7 +644,7 @@
       </w:pPr>
       <w:r>
         <w:rPr>
-          <w:rFonts w:ascii="Rockwell" w:hAnsi="Rockwell"/>
+          <w:rFonts w:asciiTheme="majorBidi" w:hAnsiTheme="majorBidi" w:cstheme="majorBidi"/>
           <w:b/>
           <w:bCs/>
           <w:sz w:val="26"/>
@@ -638,7 +658,7 @@
         <w:spacing w:line="240" w:lineRule="auto"/>
         <w:jc w:val="center"/>
         <w:rPr>
-          <w:rFonts w:ascii="Rockwell" w:hAnsi="Rockwell"/>
+          <w:rFonts w:asciiTheme="majorBidi" w:hAnsiTheme="majorBidi" w:cstheme="majorBidi"/>
           <w:b/>
           <w:bCs/>
           <w:sz w:val="26"/>
@@ -647,7 +667,7 @@
       </w:pPr>
       <w:r>
         <w:rPr>
-          <w:rFonts w:ascii="Rockwell" w:hAnsi="Rockwell"/>
+          <w:rFonts w:asciiTheme="majorBidi" w:hAnsiTheme="majorBidi" w:cstheme="majorBidi"/>
           <w:b/>
           <w:bCs/>
           <w:sz w:val="26"/>
@@ -656,11 +676,1865 @@
         <w:t>Dr. Noureddine Abbadeni</w:t>
       </w:r>
     </w:p>
+    <w:p>
+      <w:pPr>
+        <w:spacing w:line="240" w:lineRule="auto"/>
+        <w:jc w:val="center"/>
+        <w:rPr>
+          <w:rFonts w:asciiTheme="majorBidi" w:hAnsiTheme="majorBidi" w:cstheme="majorBidi"/>
+          <w:b/>
+          <w:bCs/>
+          <w:sz w:val="26"/>
+          <w:szCs w:val="26"/>
+        </w:rPr>
+      </w:pPr>
+    </w:p>
+    <w:p>
+      <w:pPr>
+        <w:spacing w:line="240" w:lineRule="auto"/>
+        <w:rPr>
+          <w:rFonts w:ascii="Rockwell" w:hAnsi="Rockwell"/>
+          <w:b/>
+          <w:bCs/>
+          <w:sz w:val="26"/>
+          <w:szCs w:val="26"/>
+        </w:rPr>
+      </w:pPr>
+    </w:p>
+    <w:p>
+      <w:pPr>
+        <w:spacing w:line="240" w:lineRule="auto"/>
+        <w:rPr>
+          <w:rFonts w:ascii="Rockwell" w:hAnsi="Rockwell"/>
+          <w:b/>
+          <w:bCs/>
+          <w:sz w:val="26"/>
+          <w:szCs w:val="26"/>
+        </w:rPr>
+      </w:pPr>
+    </w:p>
+    <w:p>
+      <w:pPr>
+        <w:spacing w:line="240" w:lineRule="auto"/>
+        <w:rPr>
+          <w:rFonts w:ascii="Rockwell" w:hAnsi="Rockwell"/>
+          <w:b/>
+          <w:bCs/>
+          <w:sz w:val="26"/>
+          <w:szCs w:val="26"/>
+        </w:rPr>
+      </w:pPr>
+    </w:p>
+    <w:p>
+      <w:pPr>
+        <w:spacing w:line="240" w:lineRule="auto"/>
+        <w:rPr>
+          <w:rFonts w:ascii="Rockwell" w:hAnsi="Rockwell"/>
+          <w:b/>
+          <w:bCs/>
+          <w:sz w:val="26"/>
+          <w:szCs w:val="26"/>
+        </w:rPr>
+      </w:pPr>
+    </w:p>
+    <w:p>
+      <w:pPr>
+        <w:spacing w:line="240" w:lineRule="auto"/>
+        <w:rPr>
+          <w:rFonts w:ascii="Rockwell" w:hAnsi="Rockwell"/>
+          <w:b/>
+          <w:bCs/>
+          <w:sz w:val="26"/>
+          <w:szCs w:val="26"/>
+        </w:rPr>
+      </w:pPr>
+    </w:p>
+    <w:p>
+      <w:pPr>
+        <w:spacing w:line="240" w:lineRule="auto"/>
+        <w:rPr>
+          <w:rFonts w:ascii="Rockwell" w:hAnsi="Rockwell"/>
+          <w:b/>
+          <w:bCs/>
+          <w:sz w:val="26"/>
+          <w:szCs w:val="26"/>
+        </w:rPr>
+      </w:pPr>
+    </w:p>
+    <w:p>
+      <w:pPr>
+        <w:spacing w:line="240" w:lineRule="auto"/>
+        <w:jc w:val="center"/>
+        <w:rPr>
+          <w:rFonts w:ascii="Rockwell" w:hAnsi="Rockwell"/>
+          <w:b/>
+          <w:bCs/>
+          <w:sz w:val="20"/>
+          <w:szCs w:val="20"/>
+        </w:rPr>
+      </w:pPr>
+    </w:p>
+    <w:sdt>
+      <w:sdtPr>
+        <w:rPr>
+          <w:rFonts w:asciiTheme="minorHAnsi" w:eastAsiaTheme="minorHAnsi" w:hAnsiTheme="minorHAnsi" w:cstheme="minorBidi"/>
+          <w:b/>
+          <w:bCs/>
+          <w:color w:val="auto"/>
+          <w:sz w:val="28"/>
+          <w:szCs w:val="28"/>
+        </w:rPr>
+        <w:id w:val="-366982470"/>
+        <w:docPartObj>
+          <w:docPartGallery w:val="Table of Contents"/>
+          <w:docPartUnique/>
+        </w:docPartObj>
+      </w:sdtPr>
+      <w:sdtEndPr>
+        <w:rPr>
+          <w:noProof/>
+        </w:rPr>
+      </w:sdtEndPr>
+      <w:sdtContent>
+        <w:p>
+          <w:pPr>
+            <w:pStyle w:val="TOCHeading"/>
+            <w:rPr>
+              <w:b/>
+              <w:bCs/>
+              <w:sz w:val="28"/>
+              <w:szCs w:val="28"/>
+            </w:rPr>
+          </w:pPr>
+          <w:r>
+            <w:rPr>
+              <w:b/>
+              <w:bCs/>
+              <w:sz w:val="28"/>
+              <w:szCs w:val="28"/>
+            </w:rPr>
+            <w:t>Table of Contents</w:t>
+          </w:r>
+        </w:p>
+        <w:p>
+          <w:pPr>
+            <w:pStyle w:val="TOC1"/>
+            <w:tabs>
+              <w:tab w:val="right" w:leader="dot" w:pos="9350"/>
+            </w:tabs>
+            <w:rPr>
+              <w:rFonts w:eastAsiaTheme="minorEastAsia"/>
+              <w:b/>
+              <w:bCs/>
+              <w:noProof/>
+              <w:sz w:val="28"/>
+              <w:szCs w:val="28"/>
+            </w:rPr>
+          </w:pPr>
+          <w:r>
+            <w:rPr>
+              <w:b/>
+              <w:bCs/>
+              <w:sz w:val="28"/>
+              <w:szCs w:val="28"/>
+            </w:rPr>
+            <w:fldChar w:fldCharType="begin"/>
+          </w:r>
+          <w:r>
+            <w:rPr>
+              <w:b/>
+              <w:bCs/>
+              <w:sz w:val="28"/>
+              <w:szCs w:val="28"/>
+            </w:rPr>
+            <w:instrText xml:space="preserve"> TOC \o "1-3" \h \z \u </w:instrText>
+          </w:r>
+          <w:r>
+            <w:rPr>
+              <w:b/>
+              <w:bCs/>
+              <w:sz w:val="28"/>
+              <w:szCs w:val="28"/>
+            </w:rPr>
+            <w:fldChar w:fldCharType="separate"/>
+          </w:r>
+          <w:hyperlink w:anchor="_Toc131544434" w:history="1">
+            <w:r>
+              <w:rPr>
+                <w:rStyle w:val="Hyperlink"/>
+                <w:b/>
+                <w:bCs/>
+                <w:noProof/>
+                <w:sz w:val="28"/>
+                <w:szCs w:val="28"/>
+              </w:rPr>
+              <w:t>Section 1: Summary</w:t>
+            </w:r>
+            <w:r>
+              <w:rPr>
+                <w:b/>
+                <w:bCs/>
+                <w:noProof/>
+                <w:webHidden/>
+                <w:sz w:val="28"/>
+                <w:szCs w:val="28"/>
+              </w:rPr>
+              <w:tab/>
+            </w:r>
+            <w:r>
+              <w:rPr>
+                <w:b/>
+                <w:bCs/>
+                <w:noProof/>
+                <w:webHidden/>
+                <w:sz w:val="28"/>
+                <w:szCs w:val="28"/>
+              </w:rPr>
+              <w:fldChar w:fldCharType="begin"/>
+            </w:r>
+            <w:r>
+              <w:rPr>
+                <w:b/>
+                <w:bCs/>
+                <w:noProof/>
+                <w:webHidden/>
+                <w:sz w:val="28"/>
+                <w:szCs w:val="28"/>
+              </w:rPr>
+              <w:instrText xml:space="preserve"> PAGEREF _Toc131544434 \h </w:instrText>
+            </w:r>
+            <w:r>
+              <w:rPr>
+                <w:b/>
+                <w:bCs/>
+                <w:noProof/>
+                <w:webHidden/>
+                <w:sz w:val="28"/>
+                <w:szCs w:val="28"/>
+              </w:rPr>
+            </w:r>
+            <w:r>
+              <w:rPr>
+                <w:b/>
+                <w:bCs/>
+                <w:noProof/>
+                <w:webHidden/>
+                <w:sz w:val="28"/>
+                <w:szCs w:val="28"/>
+              </w:rPr>
+              <w:fldChar w:fldCharType="separate"/>
+            </w:r>
+            <w:r>
+              <w:rPr>
+                <w:b/>
+                <w:bCs/>
+                <w:noProof/>
+                <w:webHidden/>
+                <w:sz w:val="28"/>
+                <w:szCs w:val="28"/>
+              </w:rPr>
+              <w:t>3</w:t>
+            </w:r>
+            <w:r>
+              <w:rPr>
+                <w:b/>
+                <w:bCs/>
+                <w:noProof/>
+                <w:webHidden/>
+                <w:sz w:val="28"/>
+                <w:szCs w:val="28"/>
+              </w:rPr>
+              <w:fldChar w:fldCharType="end"/>
+            </w:r>
+          </w:hyperlink>
+        </w:p>
+        <w:p>
+          <w:pPr>
+            <w:pStyle w:val="TOC1"/>
+            <w:tabs>
+              <w:tab w:val="right" w:leader="dot" w:pos="9350"/>
+            </w:tabs>
+            <w:rPr>
+              <w:rFonts w:eastAsiaTheme="minorEastAsia"/>
+              <w:b/>
+              <w:bCs/>
+              <w:noProof/>
+              <w:sz w:val="28"/>
+              <w:szCs w:val="28"/>
+            </w:rPr>
+          </w:pPr>
+          <w:hyperlink w:anchor="_Toc131544435" w:history="1">
+            <w:r>
+              <w:rPr>
+                <w:rStyle w:val="Hyperlink"/>
+                <w:b/>
+                <w:bCs/>
+                <w:noProof/>
+                <w:sz w:val="28"/>
+                <w:szCs w:val="28"/>
+              </w:rPr>
+              <w:t>Section 2: Introduction/Overview</w:t>
+            </w:r>
+            <w:r>
+              <w:rPr>
+                <w:b/>
+                <w:bCs/>
+                <w:noProof/>
+                <w:webHidden/>
+                <w:sz w:val="28"/>
+                <w:szCs w:val="28"/>
+              </w:rPr>
+              <w:tab/>
+            </w:r>
+            <w:r>
+              <w:rPr>
+                <w:b/>
+                <w:bCs/>
+                <w:noProof/>
+                <w:webHidden/>
+                <w:sz w:val="28"/>
+                <w:szCs w:val="28"/>
+              </w:rPr>
+              <w:fldChar w:fldCharType="begin"/>
+            </w:r>
+            <w:r>
+              <w:rPr>
+                <w:b/>
+                <w:bCs/>
+                <w:noProof/>
+                <w:webHidden/>
+                <w:sz w:val="28"/>
+                <w:szCs w:val="28"/>
+              </w:rPr>
+              <w:instrText xml:space="preserve"> PAGEREF _Toc131544435 \h </w:instrText>
+            </w:r>
+            <w:r>
+              <w:rPr>
+                <w:b/>
+                <w:bCs/>
+                <w:noProof/>
+                <w:webHidden/>
+                <w:sz w:val="28"/>
+                <w:szCs w:val="28"/>
+              </w:rPr>
+            </w:r>
+            <w:r>
+              <w:rPr>
+                <w:b/>
+                <w:bCs/>
+                <w:noProof/>
+                <w:webHidden/>
+                <w:sz w:val="28"/>
+                <w:szCs w:val="28"/>
+              </w:rPr>
+              <w:fldChar w:fldCharType="separate"/>
+            </w:r>
+            <w:r>
+              <w:rPr>
+                <w:b/>
+                <w:bCs/>
+                <w:noProof/>
+                <w:webHidden/>
+                <w:sz w:val="28"/>
+                <w:szCs w:val="28"/>
+              </w:rPr>
+              <w:t>4</w:t>
+            </w:r>
+            <w:r>
+              <w:rPr>
+                <w:b/>
+                <w:bCs/>
+                <w:noProof/>
+                <w:webHidden/>
+                <w:sz w:val="28"/>
+                <w:szCs w:val="28"/>
+              </w:rPr>
+              <w:fldChar w:fldCharType="end"/>
+            </w:r>
+          </w:hyperlink>
+        </w:p>
+        <w:p>
+          <w:pPr>
+            <w:pStyle w:val="TOC1"/>
+            <w:tabs>
+              <w:tab w:val="right" w:leader="dot" w:pos="9350"/>
+            </w:tabs>
+            <w:rPr>
+              <w:rFonts w:eastAsiaTheme="minorEastAsia"/>
+              <w:b/>
+              <w:bCs/>
+              <w:noProof/>
+              <w:sz w:val="28"/>
+              <w:szCs w:val="28"/>
+            </w:rPr>
+          </w:pPr>
+          <w:hyperlink w:anchor="_Toc131544436" w:history="1">
+            <w:r>
+              <w:rPr>
+                <w:rStyle w:val="Hyperlink"/>
+                <w:b/>
+                <w:bCs/>
+                <w:noProof/>
+                <w:sz w:val="28"/>
+                <w:szCs w:val="28"/>
+              </w:rPr>
+              <w:t>Section 3: Use case model</w:t>
+            </w:r>
+            <w:r>
+              <w:rPr>
+                <w:b/>
+                <w:bCs/>
+                <w:noProof/>
+                <w:webHidden/>
+                <w:sz w:val="28"/>
+                <w:szCs w:val="28"/>
+              </w:rPr>
+              <w:tab/>
+            </w:r>
+            <w:r>
+              <w:rPr>
+                <w:b/>
+                <w:bCs/>
+                <w:noProof/>
+                <w:webHidden/>
+                <w:sz w:val="28"/>
+                <w:szCs w:val="28"/>
+              </w:rPr>
+              <w:fldChar w:fldCharType="begin"/>
+            </w:r>
+            <w:r>
+              <w:rPr>
+                <w:b/>
+                <w:bCs/>
+                <w:noProof/>
+                <w:webHidden/>
+                <w:sz w:val="28"/>
+                <w:szCs w:val="28"/>
+              </w:rPr>
+              <w:instrText xml:space="preserve"> PAGEREF _Toc131544436 \h </w:instrText>
+            </w:r>
+            <w:r>
+              <w:rPr>
+                <w:b/>
+                <w:bCs/>
+                <w:noProof/>
+                <w:webHidden/>
+                <w:sz w:val="28"/>
+                <w:szCs w:val="28"/>
+              </w:rPr>
+            </w:r>
+            <w:r>
+              <w:rPr>
+                <w:b/>
+                <w:bCs/>
+                <w:noProof/>
+                <w:webHidden/>
+                <w:sz w:val="28"/>
+                <w:szCs w:val="28"/>
+              </w:rPr>
+              <w:fldChar w:fldCharType="separate"/>
+            </w:r>
+            <w:r>
+              <w:rPr>
+                <w:b/>
+                <w:bCs/>
+                <w:noProof/>
+                <w:webHidden/>
+                <w:sz w:val="28"/>
+                <w:szCs w:val="28"/>
+              </w:rPr>
+              <w:t>5</w:t>
+            </w:r>
+            <w:r>
+              <w:rPr>
+                <w:b/>
+                <w:bCs/>
+                <w:noProof/>
+                <w:webHidden/>
+                <w:sz w:val="28"/>
+                <w:szCs w:val="28"/>
+              </w:rPr>
+              <w:fldChar w:fldCharType="end"/>
+            </w:r>
+          </w:hyperlink>
+        </w:p>
+        <w:p>
+          <w:pPr>
+            <w:pStyle w:val="TOC1"/>
+            <w:tabs>
+              <w:tab w:val="right" w:leader="dot" w:pos="9350"/>
+            </w:tabs>
+            <w:rPr>
+              <w:rFonts w:eastAsiaTheme="minorEastAsia"/>
+              <w:b/>
+              <w:bCs/>
+              <w:noProof/>
+              <w:sz w:val="28"/>
+              <w:szCs w:val="28"/>
+            </w:rPr>
+          </w:pPr>
+          <w:hyperlink w:anchor="_Toc131544437" w:history="1">
+            <w:r>
+              <w:rPr>
+                <w:rStyle w:val="Hyperlink"/>
+                <w:b/>
+                <w:bCs/>
+                <w:noProof/>
+                <w:sz w:val="28"/>
+                <w:szCs w:val="28"/>
+              </w:rPr>
+              <w:t>Section 4: Pseudo-code of the different algorithms</w:t>
+            </w:r>
+            <w:r>
+              <w:rPr>
+                <w:b/>
+                <w:bCs/>
+                <w:noProof/>
+                <w:webHidden/>
+                <w:sz w:val="28"/>
+                <w:szCs w:val="28"/>
+              </w:rPr>
+              <w:tab/>
+            </w:r>
+            <w:r>
+              <w:rPr>
+                <w:b/>
+                <w:bCs/>
+                <w:noProof/>
+                <w:webHidden/>
+                <w:sz w:val="28"/>
+                <w:szCs w:val="28"/>
+              </w:rPr>
+              <w:fldChar w:fldCharType="begin"/>
+            </w:r>
+            <w:r>
+              <w:rPr>
+                <w:b/>
+                <w:bCs/>
+                <w:noProof/>
+                <w:webHidden/>
+                <w:sz w:val="28"/>
+                <w:szCs w:val="28"/>
+              </w:rPr>
+              <w:instrText xml:space="preserve"> PAGEREF _Toc131544437 \h </w:instrText>
+            </w:r>
+            <w:r>
+              <w:rPr>
+                <w:b/>
+                <w:bCs/>
+                <w:noProof/>
+                <w:webHidden/>
+                <w:sz w:val="28"/>
+                <w:szCs w:val="28"/>
+              </w:rPr>
+            </w:r>
+            <w:r>
+              <w:rPr>
+                <w:b/>
+                <w:bCs/>
+                <w:noProof/>
+                <w:webHidden/>
+                <w:sz w:val="28"/>
+                <w:szCs w:val="28"/>
+              </w:rPr>
+              <w:fldChar w:fldCharType="separate"/>
+            </w:r>
+            <w:r>
+              <w:rPr>
+                <w:b/>
+                <w:bCs/>
+                <w:noProof/>
+                <w:webHidden/>
+                <w:sz w:val="28"/>
+                <w:szCs w:val="28"/>
+              </w:rPr>
+              <w:t>6</w:t>
+            </w:r>
+            <w:r>
+              <w:rPr>
+                <w:b/>
+                <w:bCs/>
+                <w:noProof/>
+                <w:webHidden/>
+                <w:sz w:val="28"/>
+                <w:szCs w:val="28"/>
+              </w:rPr>
+              <w:fldChar w:fldCharType="end"/>
+            </w:r>
+          </w:hyperlink>
+          <w:r>
+            <w:rPr>
+              <w:b/>
+              <w:bCs/>
+              <w:noProof/>
+              <w:sz w:val="28"/>
+              <w:szCs w:val="28"/>
+            </w:rPr>
+            <w:tab/>
+          </w:r>
+        </w:p>
+        <w:p>
+          <w:pPr>
+            <w:pStyle w:val="TOC1"/>
+            <w:tabs>
+              <w:tab w:val="right" w:leader="dot" w:pos="9350"/>
+            </w:tabs>
+            <w:rPr>
+              <w:rFonts w:eastAsiaTheme="minorEastAsia"/>
+              <w:b/>
+              <w:bCs/>
+              <w:noProof/>
+              <w:sz w:val="28"/>
+              <w:szCs w:val="28"/>
+            </w:rPr>
+          </w:pPr>
+          <w:hyperlink w:anchor="_Toc131544438" w:history="1">
+            <w:r>
+              <w:rPr>
+                <w:rStyle w:val="Hyperlink"/>
+                <w:b/>
+                <w:bCs/>
+                <w:noProof/>
+                <w:sz w:val="28"/>
+                <w:szCs w:val="28"/>
+              </w:rPr>
+              <w:t>Section 5: Class Diagram</w:t>
+            </w:r>
+            <w:r>
+              <w:rPr>
+                <w:b/>
+                <w:bCs/>
+                <w:noProof/>
+                <w:webHidden/>
+                <w:sz w:val="28"/>
+                <w:szCs w:val="28"/>
+              </w:rPr>
+              <w:tab/>
+            </w:r>
+            <w:r>
+              <w:rPr>
+                <w:b/>
+                <w:bCs/>
+                <w:noProof/>
+                <w:webHidden/>
+                <w:sz w:val="28"/>
+                <w:szCs w:val="28"/>
+              </w:rPr>
+              <w:fldChar w:fldCharType="begin"/>
+            </w:r>
+            <w:r>
+              <w:rPr>
+                <w:b/>
+                <w:bCs/>
+                <w:noProof/>
+                <w:webHidden/>
+                <w:sz w:val="28"/>
+                <w:szCs w:val="28"/>
+              </w:rPr>
+              <w:instrText xml:space="preserve"> PAGEREF _Toc131544438 \h </w:instrText>
+            </w:r>
+            <w:r>
+              <w:rPr>
+                <w:b/>
+                <w:bCs/>
+                <w:noProof/>
+                <w:webHidden/>
+                <w:sz w:val="28"/>
+                <w:szCs w:val="28"/>
+              </w:rPr>
+            </w:r>
+            <w:r>
+              <w:rPr>
+                <w:b/>
+                <w:bCs/>
+                <w:noProof/>
+                <w:webHidden/>
+                <w:sz w:val="28"/>
+                <w:szCs w:val="28"/>
+              </w:rPr>
+              <w:fldChar w:fldCharType="separate"/>
+            </w:r>
+            <w:r>
+              <w:rPr>
+                <w:b/>
+                <w:bCs/>
+                <w:noProof/>
+                <w:webHidden/>
+                <w:sz w:val="28"/>
+                <w:szCs w:val="28"/>
+              </w:rPr>
+              <w:t>7</w:t>
+            </w:r>
+            <w:r>
+              <w:rPr>
+                <w:b/>
+                <w:bCs/>
+                <w:noProof/>
+                <w:webHidden/>
+                <w:sz w:val="28"/>
+                <w:szCs w:val="28"/>
+              </w:rPr>
+              <w:fldChar w:fldCharType="end"/>
+            </w:r>
+          </w:hyperlink>
+        </w:p>
+        <w:p>
+          <w:pPr>
+            <w:pStyle w:val="TOC1"/>
+            <w:tabs>
+              <w:tab w:val="right" w:leader="dot" w:pos="9350"/>
+            </w:tabs>
+            <w:rPr>
+              <w:rFonts w:eastAsiaTheme="minorEastAsia"/>
+              <w:b/>
+              <w:bCs/>
+              <w:noProof/>
+              <w:sz w:val="28"/>
+              <w:szCs w:val="28"/>
+            </w:rPr>
+          </w:pPr>
+          <w:hyperlink w:anchor="_Toc131544439" w:history="1">
+            <w:r>
+              <w:rPr>
+                <w:rStyle w:val="Hyperlink"/>
+                <w:b/>
+                <w:bCs/>
+                <w:noProof/>
+                <w:sz w:val="28"/>
+                <w:szCs w:val="28"/>
+              </w:rPr>
+              <w:t>Section 6: Samples of code with appropriate explanations</w:t>
+            </w:r>
+            <w:r>
+              <w:rPr>
+                <w:b/>
+                <w:bCs/>
+                <w:noProof/>
+                <w:webHidden/>
+                <w:sz w:val="28"/>
+                <w:szCs w:val="28"/>
+              </w:rPr>
+              <w:tab/>
+            </w:r>
+            <w:r>
+              <w:rPr>
+                <w:b/>
+                <w:bCs/>
+                <w:noProof/>
+                <w:webHidden/>
+                <w:sz w:val="28"/>
+                <w:szCs w:val="28"/>
+              </w:rPr>
+              <w:fldChar w:fldCharType="begin"/>
+            </w:r>
+            <w:r>
+              <w:rPr>
+                <w:b/>
+                <w:bCs/>
+                <w:noProof/>
+                <w:webHidden/>
+                <w:sz w:val="28"/>
+                <w:szCs w:val="28"/>
+              </w:rPr>
+              <w:instrText xml:space="preserve"> PAGEREF _Toc131544439 \h </w:instrText>
+            </w:r>
+            <w:r>
+              <w:rPr>
+                <w:b/>
+                <w:bCs/>
+                <w:noProof/>
+                <w:webHidden/>
+                <w:sz w:val="28"/>
+                <w:szCs w:val="28"/>
+              </w:rPr>
+            </w:r>
+            <w:r>
+              <w:rPr>
+                <w:b/>
+                <w:bCs/>
+                <w:noProof/>
+                <w:webHidden/>
+                <w:sz w:val="28"/>
+                <w:szCs w:val="28"/>
+              </w:rPr>
+              <w:fldChar w:fldCharType="separate"/>
+            </w:r>
+            <w:r>
+              <w:rPr>
+                <w:b/>
+                <w:bCs/>
+                <w:noProof/>
+                <w:webHidden/>
+                <w:sz w:val="28"/>
+                <w:szCs w:val="28"/>
+              </w:rPr>
+              <w:t>8</w:t>
+            </w:r>
+            <w:r>
+              <w:rPr>
+                <w:b/>
+                <w:bCs/>
+                <w:noProof/>
+                <w:webHidden/>
+                <w:sz w:val="28"/>
+                <w:szCs w:val="28"/>
+              </w:rPr>
+              <w:fldChar w:fldCharType="end"/>
+            </w:r>
+          </w:hyperlink>
+        </w:p>
+        <w:p>
+          <w:pPr>
+            <w:pStyle w:val="TOC1"/>
+            <w:tabs>
+              <w:tab w:val="right" w:leader="dot" w:pos="9350"/>
+            </w:tabs>
+            <w:rPr>
+              <w:rFonts w:eastAsiaTheme="minorEastAsia"/>
+              <w:b/>
+              <w:bCs/>
+              <w:noProof/>
+              <w:sz w:val="28"/>
+              <w:szCs w:val="28"/>
+            </w:rPr>
+          </w:pPr>
+          <w:hyperlink w:anchor="_Toc131544440" w:history="1">
+            <w:r>
+              <w:rPr>
+                <w:rStyle w:val="Hyperlink"/>
+                <w:b/>
+                <w:bCs/>
+                <w:noProof/>
+                <w:sz w:val="28"/>
+                <w:szCs w:val="28"/>
+              </w:rPr>
+              <w:t>Section 7: Test cases</w:t>
+            </w:r>
+            <w:r>
+              <w:rPr>
+                <w:b/>
+                <w:bCs/>
+                <w:noProof/>
+                <w:webHidden/>
+                <w:sz w:val="28"/>
+                <w:szCs w:val="28"/>
+              </w:rPr>
+              <w:tab/>
+            </w:r>
+            <w:r>
+              <w:rPr>
+                <w:b/>
+                <w:bCs/>
+                <w:noProof/>
+                <w:webHidden/>
+                <w:sz w:val="28"/>
+                <w:szCs w:val="28"/>
+              </w:rPr>
+              <w:fldChar w:fldCharType="begin"/>
+            </w:r>
+            <w:r>
+              <w:rPr>
+                <w:b/>
+                <w:bCs/>
+                <w:noProof/>
+                <w:webHidden/>
+                <w:sz w:val="28"/>
+                <w:szCs w:val="28"/>
+              </w:rPr>
+              <w:instrText xml:space="preserve"> PAGEREF _Toc131544440 \h </w:instrText>
+            </w:r>
+            <w:r>
+              <w:rPr>
+                <w:b/>
+                <w:bCs/>
+                <w:noProof/>
+                <w:webHidden/>
+                <w:sz w:val="28"/>
+                <w:szCs w:val="28"/>
+              </w:rPr>
+            </w:r>
+            <w:r>
+              <w:rPr>
+                <w:b/>
+                <w:bCs/>
+                <w:noProof/>
+                <w:webHidden/>
+                <w:sz w:val="28"/>
+                <w:szCs w:val="28"/>
+              </w:rPr>
+              <w:fldChar w:fldCharType="separate"/>
+            </w:r>
+            <w:r>
+              <w:rPr>
+                <w:b/>
+                <w:bCs/>
+                <w:noProof/>
+                <w:webHidden/>
+                <w:sz w:val="28"/>
+                <w:szCs w:val="28"/>
+              </w:rPr>
+              <w:t>9</w:t>
+            </w:r>
+            <w:r>
+              <w:rPr>
+                <w:b/>
+                <w:bCs/>
+                <w:noProof/>
+                <w:webHidden/>
+                <w:sz w:val="28"/>
+                <w:szCs w:val="28"/>
+              </w:rPr>
+              <w:fldChar w:fldCharType="end"/>
+            </w:r>
+          </w:hyperlink>
+        </w:p>
+        <w:p>
+          <w:pPr>
+            <w:pStyle w:val="TOC1"/>
+            <w:tabs>
+              <w:tab w:val="right" w:leader="dot" w:pos="9350"/>
+            </w:tabs>
+            <w:rPr>
+              <w:rFonts w:eastAsiaTheme="minorEastAsia"/>
+              <w:b/>
+              <w:bCs/>
+              <w:noProof/>
+              <w:sz w:val="28"/>
+              <w:szCs w:val="28"/>
+            </w:rPr>
+          </w:pPr>
+          <w:hyperlink w:anchor="_Toc131544441" w:history="1">
+            <w:r>
+              <w:rPr>
+                <w:rStyle w:val="Hyperlink"/>
+                <w:b/>
+                <w:bCs/>
+                <w:noProof/>
+                <w:sz w:val="28"/>
+                <w:szCs w:val="28"/>
+              </w:rPr>
+              <w:t>Section 8: A series of executions showing the input and the output of the program</w:t>
+            </w:r>
+            <w:r>
+              <w:rPr>
+                <w:b/>
+                <w:bCs/>
+                <w:noProof/>
+                <w:webHidden/>
+                <w:sz w:val="28"/>
+                <w:szCs w:val="28"/>
+              </w:rPr>
+              <w:tab/>
+            </w:r>
+            <w:r>
+              <w:rPr>
+                <w:b/>
+                <w:bCs/>
+                <w:noProof/>
+                <w:webHidden/>
+                <w:sz w:val="28"/>
+                <w:szCs w:val="28"/>
+              </w:rPr>
+              <w:fldChar w:fldCharType="begin"/>
+            </w:r>
+            <w:r>
+              <w:rPr>
+                <w:b/>
+                <w:bCs/>
+                <w:noProof/>
+                <w:webHidden/>
+                <w:sz w:val="28"/>
+                <w:szCs w:val="28"/>
+              </w:rPr>
+              <w:instrText xml:space="preserve"> PAGEREF _Toc131544441 \h </w:instrText>
+            </w:r>
+            <w:r>
+              <w:rPr>
+                <w:b/>
+                <w:bCs/>
+                <w:noProof/>
+                <w:webHidden/>
+                <w:sz w:val="28"/>
+                <w:szCs w:val="28"/>
+              </w:rPr>
+            </w:r>
+            <w:r>
+              <w:rPr>
+                <w:b/>
+                <w:bCs/>
+                <w:noProof/>
+                <w:webHidden/>
+                <w:sz w:val="28"/>
+                <w:szCs w:val="28"/>
+              </w:rPr>
+              <w:fldChar w:fldCharType="separate"/>
+            </w:r>
+            <w:r>
+              <w:rPr>
+                <w:b/>
+                <w:bCs/>
+                <w:noProof/>
+                <w:webHidden/>
+                <w:sz w:val="28"/>
+                <w:szCs w:val="28"/>
+              </w:rPr>
+              <w:t>10</w:t>
+            </w:r>
+            <w:r>
+              <w:rPr>
+                <w:b/>
+                <w:bCs/>
+                <w:noProof/>
+                <w:webHidden/>
+                <w:sz w:val="28"/>
+                <w:szCs w:val="28"/>
+              </w:rPr>
+              <w:fldChar w:fldCharType="end"/>
+            </w:r>
+          </w:hyperlink>
+        </w:p>
+        <w:p>
+          <w:pPr>
+            <w:pStyle w:val="TOC1"/>
+            <w:tabs>
+              <w:tab w:val="right" w:leader="dot" w:pos="9350"/>
+            </w:tabs>
+            <w:rPr>
+              <w:rFonts w:eastAsiaTheme="minorEastAsia"/>
+              <w:b/>
+              <w:bCs/>
+              <w:noProof/>
+              <w:sz w:val="28"/>
+              <w:szCs w:val="28"/>
+            </w:rPr>
+          </w:pPr>
+          <w:hyperlink w:anchor="_Toc131544442" w:history="1">
+            <w:r>
+              <w:rPr>
+                <w:rStyle w:val="Hyperlink"/>
+                <w:b/>
+                <w:bCs/>
+                <w:noProof/>
+                <w:sz w:val="28"/>
+                <w:szCs w:val="28"/>
+              </w:rPr>
+              <w:t>Section 9: Limitations</w:t>
+            </w:r>
+            <w:r>
+              <w:rPr>
+                <w:b/>
+                <w:bCs/>
+                <w:noProof/>
+                <w:webHidden/>
+                <w:sz w:val="28"/>
+                <w:szCs w:val="28"/>
+              </w:rPr>
+              <w:tab/>
+            </w:r>
+            <w:r>
+              <w:rPr>
+                <w:b/>
+                <w:bCs/>
+                <w:noProof/>
+                <w:webHidden/>
+                <w:sz w:val="28"/>
+                <w:szCs w:val="28"/>
+              </w:rPr>
+              <w:fldChar w:fldCharType="begin"/>
+            </w:r>
+            <w:r>
+              <w:rPr>
+                <w:b/>
+                <w:bCs/>
+                <w:noProof/>
+                <w:webHidden/>
+                <w:sz w:val="28"/>
+                <w:szCs w:val="28"/>
+              </w:rPr>
+              <w:instrText xml:space="preserve"> PAGEREF _Toc131544442 \h </w:instrText>
+            </w:r>
+            <w:r>
+              <w:rPr>
+                <w:b/>
+                <w:bCs/>
+                <w:noProof/>
+                <w:webHidden/>
+                <w:sz w:val="28"/>
+                <w:szCs w:val="28"/>
+              </w:rPr>
+            </w:r>
+            <w:r>
+              <w:rPr>
+                <w:b/>
+                <w:bCs/>
+                <w:noProof/>
+                <w:webHidden/>
+                <w:sz w:val="28"/>
+                <w:szCs w:val="28"/>
+              </w:rPr>
+              <w:fldChar w:fldCharType="separate"/>
+            </w:r>
+            <w:r>
+              <w:rPr>
+                <w:b/>
+                <w:bCs/>
+                <w:noProof/>
+                <w:webHidden/>
+                <w:sz w:val="28"/>
+                <w:szCs w:val="28"/>
+              </w:rPr>
+              <w:t>11</w:t>
+            </w:r>
+            <w:r>
+              <w:rPr>
+                <w:b/>
+                <w:bCs/>
+                <w:noProof/>
+                <w:webHidden/>
+                <w:sz w:val="28"/>
+                <w:szCs w:val="28"/>
+              </w:rPr>
+              <w:fldChar w:fldCharType="end"/>
+            </w:r>
+          </w:hyperlink>
+        </w:p>
+        <w:p>
+          <w:pPr>
+            <w:pStyle w:val="TOC1"/>
+            <w:tabs>
+              <w:tab w:val="right" w:leader="dot" w:pos="9350"/>
+            </w:tabs>
+            <w:rPr>
+              <w:rFonts w:eastAsiaTheme="minorEastAsia"/>
+              <w:b/>
+              <w:bCs/>
+              <w:noProof/>
+              <w:sz w:val="28"/>
+              <w:szCs w:val="28"/>
+            </w:rPr>
+          </w:pPr>
+          <w:hyperlink w:anchor="_Toc131544443" w:history="1">
+            <w:r>
+              <w:rPr>
+                <w:rStyle w:val="Hyperlink"/>
+                <w:b/>
+                <w:bCs/>
+                <w:noProof/>
+                <w:sz w:val="28"/>
+                <w:szCs w:val="28"/>
+              </w:rPr>
+              <w:t>Section 10: Conclusion</w:t>
+            </w:r>
+            <w:r>
+              <w:rPr>
+                <w:b/>
+                <w:bCs/>
+                <w:noProof/>
+                <w:webHidden/>
+                <w:sz w:val="28"/>
+                <w:szCs w:val="28"/>
+              </w:rPr>
+              <w:tab/>
+            </w:r>
+            <w:r>
+              <w:rPr>
+                <w:b/>
+                <w:bCs/>
+                <w:noProof/>
+                <w:webHidden/>
+                <w:sz w:val="28"/>
+                <w:szCs w:val="28"/>
+              </w:rPr>
+              <w:fldChar w:fldCharType="begin"/>
+            </w:r>
+            <w:r>
+              <w:rPr>
+                <w:b/>
+                <w:bCs/>
+                <w:noProof/>
+                <w:webHidden/>
+                <w:sz w:val="28"/>
+                <w:szCs w:val="28"/>
+              </w:rPr>
+              <w:instrText xml:space="preserve"> PAGEREF _Toc131544443 \h </w:instrText>
+            </w:r>
+            <w:r>
+              <w:rPr>
+                <w:b/>
+                <w:bCs/>
+                <w:noProof/>
+                <w:webHidden/>
+                <w:sz w:val="28"/>
+                <w:szCs w:val="28"/>
+              </w:rPr>
+            </w:r>
+            <w:r>
+              <w:rPr>
+                <w:b/>
+                <w:bCs/>
+                <w:noProof/>
+                <w:webHidden/>
+                <w:sz w:val="28"/>
+                <w:szCs w:val="28"/>
+              </w:rPr>
+              <w:fldChar w:fldCharType="separate"/>
+            </w:r>
+            <w:r>
+              <w:rPr>
+                <w:b/>
+                <w:bCs/>
+                <w:noProof/>
+                <w:webHidden/>
+                <w:sz w:val="28"/>
+                <w:szCs w:val="28"/>
+              </w:rPr>
+              <w:t>12</w:t>
+            </w:r>
+            <w:r>
+              <w:rPr>
+                <w:b/>
+                <w:bCs/>
+                <w:noProof/>
+                <w:webHidden/>
+                <w:sz w:val="28"/>
+                <w:szCs w:val="28"/>
+              </w:rPr>
+              <w:fldChar w:fldCharType="end"/>
+            </w:r>
+          </w:hyperlink>
+        </w:p>
+        <w:p>
+          <w:pPr>
+            <w:rPr>
+              <w:sz w:val="32"/>
+              <w:szCs w:val="32"/>
+            </w:rPr>
+          </w:pPr>
+          <w:r>
+            <w:rPr>
+              <w:b/>
+              <w:bCs/>
+              <w:noProof/>
+              <w:sz w:val="28"/>
+              <w:szCs w:val="28"/>
+            </w:rPr>
+            <w:fldChar w:fldCharType="end"/>
+          </w:r>
+        </w:p>
+      </w:sdtContent>
+    </w:sdt>
+    <w:p>
+      <w:pPr>
+        <w:spacing w:line="240" w:lineRule="auto"/>
+        <w:jc w:val="center"/>
+        <w:rPr>
+          <w:rFonts w:ascii="Rockwell" w:hAnsi="Rockwell"/>
+          <w:b/>
+          <w:bCs/>
+          <w:sz w:val="32"/>
+          <w:szCs w:val="32"/>
+        </w:rPr>
+      </w:pPr>
+    </w:p>
+    <w:p>
+      <w:pPr>
+        <w:spacing w:line="240" w:lineRule="auto"/>
+        <w:jc w:val="center"/>
+        <w:rPr>
+          <w:rFonts w:ascii="Rockwell" w:hAnsi="Rockwell"/>
+          <w:b/>
+          <w:bCs/>
+          <w:sz w:val="26"/>
+          <w:szCs w:val="26"/>
+        </w:rPr>
+      </w:pPr>
+    </w:p>
+    <w:p>
+      <w:pPr>
+        <w:spacing w:line="240" w:lineRule="auto"/>
+        <w:jc w:val="center"/>
+        <w:rPr>
+          <w:rFonts w:ascii="Rockwell" w:hAnsi="Rockwell"/>
+          <w:b/>
+          <w:bCs/>
+          <w:sz w:val="26"/>
+          <w:szCs w:val="26"/>
+        </w:rPr>
+      </w:pPr>
+    </w:p>
+    <w:p>
+      <w:pPr>
+        <w:tabs>
+          <w:tab w:val="left" w:pos="2870"/>
+        </w:tabs>
+        <w:spacing w:line="240" w:lineRule="auto"/>
+        <w:rPr>
+          <w:rFonts w:ascii="Rockwell" w:hAnsi="Rockwell"/>
+          <w:b/>
+          <w:bCs/>
+          <w:sz w:val="26"/>
+          <w:szCs w:val="26"/>
+        </w:rPr>
+      </w:pPr>
+      <w:r>
+        <w:rPr>
+          <w:rFonts w:ascii="Rockwell" w:hAnsi="Rockwell"/>
+          <w:b/>
+          <w:bCs/>
+          <w:sz w:val="26"/>
+          <w:szCs w:val="26"/>
+        </w:rPr>
+        <w:tab/>
+      </w:r>
+    </w:p>
+    <w:p>
+      <w:pPr>
+        <w:spacing w:line="240" w:lineRule="auto"/>
+        <w:jc w:val="center"/>
+        <w:rPr>
+          <w:rFonts w:ascii="Rockwell" w:hAnsi="Rockwell"/>
+          <w:b/>
+          <w:bCs/>
+          <w:sz w:val="26"/>
+          <w:szCs w:val="26"/>
+        </w:rPr>
+      </w:pPr>
+    </w:p>
+    <w:p>
+      <w:pPr>
+        <w:spacing w:line="240" w:lineRule="auto"/>
+        <w:jc w:val="center"/>
+        <w:rPr>
+          <w:rFonts w:ascii="Rockwell" w:hAnsi="Rockwell"/>
+          <w:b/>
+          <w:bCs/>
+          <w:sz w:val="26"/>
+          <w:szCs w:val="26"/>
+        </w:rPr>
+      </w:pPr>
+    </w:p>
+    <w:p>
+      <w:pPr>
+        <w:spacing w:line="240" w:lineRule="auto"/>
+        <w:jc w:val="center"/>
+        <w:rPr>
+          <w:rFonts w:ascii="Rockwell" w:hAnsi="Rockwell"/>
+          <w:b/>
+          <w:bCs/>
+          <w:sz w:val="26"/>
+          <w:szCs w:val="26"/>
+        </w:rPr>
+      </w:pPr>
+    </w:p>
+    <w:p>
+      <w:pPr>
+        <w:spacing w:line="240" w:lineRule="auto"/>
+        <w:jc w:val="center"/>
+        <w:rPr>
+          <w:rFonts w:ascii="Rockwell" w:hAnsi="Rockwell"/>
+          <w:b/>
+          <w:bCs/>
+          <w:sz w:val="26"/>
+          <w:szCs w:val="26"/>
+        </w:rPr>
+      </w:pPr>
+    </w:p>
+    <w:p>
+      <w:pPr>
+        <w:spacing w:line="240" w:lineRule="auto"/>
+        <w:jc w:val="center"/>
+        <w:rPr>
+          <w:rFonts w:ascii="Rockwell" w:hAnsi="Rockwell"/>
+          <w:b/>
+          <w:bCs/>
+          <w:sz w:val="26"/>
+          <w:szCs w:val="26"/>
+        </w:rPr>
+      </w:pPr>
+    </w:p>
+    <w:p>
+      <w:pPr>
+        <w:spacing w:line="240" w:lineRule="auto"/>
+        <w:jc w:val="center"/>
+        <w:rPr>
+          <w:rFonts w:ascii="Rockwell" w:hAnsi="Rockwell"/>
+          <w:b/>
+          <w:bCs/>
+          <w:sz w:val="26"/>
+          <w:szCs w:val="26"/>
+        </w:rPr>
+      </w:pPr>
+    </w:p>
+    <w:p>
+      <w:pPr>
+        <w:spacing w:line="240" w:lineRule="auto"/>
+        <w:jc w:val="center"/>
+        <w:rPr>
+          <w:rFonts w:ascii="Rockwell" w:hAnsi="Rockwell"/>
+          <w:b/>
+          <w:bCs/>
+          <w:sz w:val="26"/>
+          <w:szCs w:val="26"/>
+        </w:rPr>
+      </w:pPr>
+    </w:p>
+    <w:p>
+      <w:pPr>
+        <w:spacing w:line="240" w:lineRule="auto"/>
+        <w:jc w:val="center"/>
+        <w:rPr>
+          <w:rFonts w:ascii="Rockwell" w:hAnsi="Rockwell"/>
+          <w:b/>
+          <w:bCs/>
+          <w:sz w:val="26"/>
+          <w:szCs w:val="26"/>
+        </w:rPr>
+      </w:pPr>
+    </w:p>
+    <w:p>
+      <w:pPr>
+        <w:spacing w:line="240" w:lineRule="auto"/>
+        <w:jc w:val="center"/>
+        <w:rPr>
+          <w:rFonts w:ascii="Rockwell" w:hAnsi="Rockwell"/>
+          <w:b/>
+          <w:bCs/>
+          <w:sz w:val="26"/>
+          <w:szCs w:val="26"/>
+        </w:rPr>
+      </w:pPr>
+    </w:p>
+    <w:p>
+      <w:pPr>
+        <w:spacing w:line="240" w:lineRule="auto"/>
+        <w:jc w:val="center"/>
+        <w:rPr>
+          <w:rFonts w:ascii="Rockwell" w:hAnsi="Rockwell"/>
+          <w:b/>
+          <w:bCs/>
+          <w:sz w:val="26"/>
+          <w:szCs w:val="26"/>
+        </w:rPr>
+      </w:pPr>
+    </w:p>
+    <w:p>
+      <w:pPr>
+        <w:spacing w:line="240" w:lineRule="auto"/>
+        <w:jc w:val="center"/>
+        <w:rPr>
+          <w:rFonts w:ascii="Rockwell" w:hAnsi="Rockwell"/>
+          <w:b/>
+          <w:bCs/>
+          <w:sz w:val="26"/>
+          <w:szCs w:val="26"/>
+        </w:rPr>
+      </w:pPr>
+    </w:p>
+    <w:p>
+      <w:pPr>
+        <w:spacing w:line="240" w:lineRule="auto"/>
+        <w:jc w:val="center"/>
+        <w:rPr>
+          <w:rFonts w:ascii="Rockwell" w:hAnsi="Rockwell"/>
+          <w:b/>
+          <w:bCs/>
+          <w:sz w:val="26"/>
+          <w:szCs w:val="26"/>
+        </w:rPr>
+      </w:pPr>
+    </w:p>
+    <w:p>
+      <w:pPr>
+        <w:pStyle w:val="Heading1"/>
+        <w:rPr>
+          <w:b/>
+          <w:bCs/>
+        </w:rPr>
+      </w:pPr>
+      <w:bookmarkStart w:id="0" w:name="_Toc131544434"/>
+      <w:r>
+        <w:rPr>
+          <w:b/>
+          <w:bCs/>
+        </w:rPr>
+        <w:t>Section 1</w:t>
+      </w:r>
+      <w:r>
+        <w:rPr>
+          <w:b/>
+          <w:bCs/>
+        </w:rPr>
+        <w:t>: Summary</w:t>
+      </w:r>
+      <w:bookmarkEnd w:id="0"/>
+    </w:p>
+    <w:p>
+      <w:pPr>
+        <w:rPr>
+          <w:rFonts w:asciiTheme="majorHAnsi" w:eastAsiaTheme="majorEastAsia" w:hAnsiTheme="majorHAnsi" w:cstheme="majorBidi"/>
+          <w:color w:val="2F5496" w:themeColor="accent1" w:themeShade="BF"/>
+          <w:sz w:val="32"/>
+          <w:szCs w:val="32"/>
+        </w:rPr>
+      </w:pPr>
+      <w:r>
+        <w:br w:type="page"/>
+      </w:r>
+    </w:p>
+    <w:p>
+      <w:pPr>
+        <w:pStyle w:val="Heading1"/>
+        <w:rPr>
+          <w:b/>
+          <w:bCs/>
+        </w:rPr>
+      </w:pPr>
+      <w:bookmarkStart w:id="1" w:name="_Toc131544435"/>
+      <w:r>
+        <w:rPr>
+          <w:b/>
+          <w:bCs/>
+        </w:rPr>
+        <w:lastRenderedPageBreak/>
+        <w:t>Section 2</w:t>
+      </w:r>
+      <w:r>
+        <w:rPr>
+          <w:b/>
+          <w:bCs/>
+        </w:rPr>
+        <w:t>: Introduction/Overview</w:t>
+      </w:r>
+      <w:bookmarkEnd w:id="1"/>
+    </w:p>
+    <w:p>
+      <w:pPr>
+        <w:rPr>
+          <w:rFonts w:asciiTheme="majorHAnsi" w:eastAsiaTheme="majorEastAsia" w:hAnsiTheme="majorHAnsi" w:cstheme="majorBidi"/>
+          <w:color w:val="2F5496" w:themeColor="accent1" w:themeShade="BF"/>
+          <w:sz w:val="32"/>
+          <w:szCs w:val="32"/>
+        </w:rPr>
+      </w:pPr>
+      <w:r>
+        <w:br w:type="page"/>
+      </w:r>
+    </w:p>
+    <w:p>
+      <w:pPr>
+        <w:pStyle w:val="Heading1"/>
+        <w:rPr>
+          <w:b/>
+          <w:bCs/>
+        </w:rPr>
+      </w:pPr>
+      <w:bookmarkStart w:id="2" w:name="_Toc131544436"/>
+      <w:r>
+        <w:rPr>
+          <w:b/>
+          <w:bCs/>
+        </w:rPr>
+        <w:lastRenderedPageBreak/>
+        <w:t>Section 3</w:t>
+      </w:r>
+      <w:r>
+        <w:rPr>
+          <w:b/>
+          <w:bCs/>
+        </w:rPr>
+        <w:t>: Use case model</w:t>
+      </w:r>
+      <w:bookmarkEnd w:id="2"/>
+    </w:p>
+    <w:p>
+      <w:pPr>
+        <w:rPr>
+          <w:rFonts w:asciiTheme="majorHAnsi" w:eastAsiaTheme="majorEastAsia" w:hAnsiTheme="majorHAnsi" w:cstheme="majorBidi"/>
+          <w:b/>
+          <w:bCs/>
+          <w:color w:val="2F5496" w:themeColor="accent1" w:themeShade="BF"/>
+          <w:sz w:val="32"/>
+          <w:szCs w:val="32"/>
+        </w:rPr>
+      </w:pPr>
+      <w:r>
+        <w:rPr>
+          <w:b/>
+          <w:bCs/>
+        </w:rPr>
+        <w:br w:type="page"/>
+      </w:r>
+    </w:p>
+    <w:p>
+      <w:pPr>
+        <w:pStyle w:val="Heading1"/>
+        <w:rPr>
+          <w:b/>
+          <w:bCs/>
+        </w:rPr>
+      </w:pPr>
+      <w:bookmarkStart w:id="3" w:name="_Toc131544437"/>
+      <w:r>
+        <w:rPr>
+          <w:b/>
+          <w:bCs/>
+        </w:rPr>
+        <w:lastRenderedPageBreak/>
+        <w:t>Section 4</w:t>
+      </w:r>
+      <w:r>
+        <w:rPr>
+          <w:b/>
+          <w:bCs/>
+        </w:rPr>
+        <w:t>: Pseudo-code of the different algorithms</w:t>
+      </w:r>
+      <w:bookmarkEnd w:id="3"/>
+    </w:p>
+    <w:p>
+      <w:pPr>
+        <w:rPr>
+          <w:rFonts w:asciiTheme="majorHAnsi" w:eastAsiaTheme="majorEastAsia" w:hAnsiTheme="majorHAnsi" w:cstheme="majorBidi"/>
+          <w:color w:val="2F5496" w:themeColor="accent1" w:themeShade="BF"/>
+          <w:sz w:val="32"/>
+          <w:szCs w:val="32"/>
+        </w:rPr>
+      </w:pPr>
+      <w:r>
+        <w:br w:type="page"/>
+      </w:r>
+    </w:p>
+    <w:p>
+      <w:pPr>
+        <w:pStyle w:val="Heading1"/>
+        <w:rPr>
+          <w:b/>
+          <w:bCs/>
+        </w:rPr>
+      </w:pPr>
+      <w:bookmarkStart w:id="4" w:name="_Toc131544438"/>
+      <w:r>
+        <w:rPr>
+          <w:b/>
+          <w:bCs/>
+        </w:rPr>
+        <w:lastRenderedPageBreak/>
+        <w:t>Section 5</w:t>
+      </w:r>
+      <w:r>
+        <w:rPr>
+          <w:b/>
+          <w:bCs/>
+        </w:rPr>
+        <w:t>: Class Diagram</w:t>
+      </w:r>
+      <w:bookmarkEnd w:id="4"/>
+    </w:p>
+    <w:p>
+      <w:pPr>
+        <w:rPr>
+          <w:rFonts w:asciiTheme="majorHAnsi" w:eastAsiaTheme="majorEastAsia" w:hAnsiTheme="majorHAnsi" w:cstheme="majorBidi"/>
+          <w:color w:val="2F5496" w:themeColor="accent1" w:themeShade="BF"/>
+          <w:sz w:val="32"/>
+          <w:szCs w:val="32"/>
+        </w:rPr>
+      </w:pPr>
+      <w:r>
+        <w:br w:type="page"/>
+      </w:r>
+    </w:p>
+    <w:p>
+      <w:pPr>
+        <w:pStyle w:val="Heading1"/>
+        <w:rPr>
+          <w:b/>
+          <w:bCs/>
+        </w:rPr>
+      </w:pPr>
+      <w:bookmarkStart w:id="5" w:name="_Toc131544439"/>
+      <w:r>
+        <w:rPr>
+          <w:b/>
+          <w:bCs/>
+        </w:rPr>
+        <w:lastRenderedPageBreak/>
+        <w:t>Section 6</w:t>
+      </w:r>
+      <w:r>
+        <w:rPr>
+          <w:b/>
+          <w:bCs/>
+        </w:rPr>
+        <w:t>: Samples of code with appropriate explanations</w:t>
+      </w:r>
+      <w:bookmarkEnd w:id="5"/>
+    </w:p>
+    <w:p>
+      <w:pPr>
+        <w:rPr>
+          <w:rFonts w:asciiTheme="majorHAnsi" w:eastAsiaTheme="majorEastAsia" w:hAnsiTheme="majorHAnsi" w:cstheme="majorBidi"/>
+          <w:color w:val="2F5496" w:themeColor="accent1" w:themeShade="BF"/>
+          <w:sz w:val="32"/>
+          <w:szCs w:val="32"/>
+        </w:rPr>
+      </w:pPr>
+      <w:r>
+        <w:br w:type="page"/>
+      </w:r>
+    </w:p>
+    <w:p>
+      <w:pPr>
+        <w:pStyle w:val="Heading1"/>
+        <w:rPr>
+          <w:b/>
+          <w:bCs/>
+        </w:rPr>
+      </w:pPr>
+      <w:bookmarkStart w:id="6" w:name="_Toc131544440"/>
+      <w:r>
+        <w:rPr>
+          <w:b/>
+          <w:bCs/>
+        </w:rPr>
+        <w:lastRenderedPageBreak/>
+        <w:t>Section 7</w:t>
+      </w:r>
+      <w:r>
+        <w:rPr>
+          <w:b/>
+          <w:bCs/>
+        </w:rPr>
+        <w:t>: Test cases</w:t>
+      </w:r>
+      <w:bookmarkEnd w:id="6"/>
+    </w:p>
+    <w:p>
+      <w:pPr>
+        <w:rPr>
+          <w:rFonts w:asciiTheme="majorHAnsi" w:eastAsiaTheme="majorEastAsia" w:hAnsiTheme="majorHAnsi" w:cstheme="majorBidi"/>
+          <w:color w:val="2F5496" w:themeColor="accent1" w:themeShade="BF"/>
+          <w:sz w:val="32"/>
+          <w:szCs w:val="32"/>
+        </w:rPr>
+      </w:pPr>
+      <w:r>
+        <w:br w:type="page"/>
+      </w:r>
+    </w:p>
+    <w:p>
+      <w:pPr>
+        <w:pStyle w:val="Heading1"/>
+        <w:rPr>
+          <w:b/>
+          <w:bCs/>
+        </w:rPr>
+      </w:pPr>
+      <w:bookmarkStart w:id="7" w:name="_Toc131544441"/>
+      <w:r>
+        <w:rPr>
+          <w:b/>
+          <w:bCs/>
+        </w:rPr>
+        <w:lastRenderedPageBreak/>
+        <w:t>Section 8</w:t>
+      </w:r>
+      <w:r>
+        <w:rPr>
+          <w:b/>
+          <w:bCs/>
+        </w:rPr>
+        <w:t xml:space="preserve">: A series of executions showing the input and the output of the </w:t>
+      </w:r>
+      <w:proofErr w:type="gramStart"/>
+      <w:r>
+        <w:rPr>
+          <w:b/>
+          <w:bCs/>
+        </w:rPr>
+        <w:t>program</w:t>
+      </w:r>
+      <w:bookmarkEnd w:id="7"/>
+      <w:proofErr w:type="gramEnd"/>
+    </w:p>
+    <w:p>
+      <w:pPr>
+        <w:rPr>
+          <w:rFonts w:asciiTheme="majorHAnsi" w:eastAsiaTheme="majorEastAsia" w:hAnsiTheme="majorHAnsi" w:cstheme="majorBidi"/>
+          <w:color w:val="2F5496" w:themeColor="accent1" w:themeShade="BF"/>
+          <w:sz w:val="32"/>
+          <w:szCs w:val="32"/>
+        </w:rPr>
+      </w:pPr>
+      <w:r>
+        <w:br w:type="page"/>
+      </w:r>
+    </w:p>
+    <w:p>
+      <w:pPr>
+        <w:pStyle w:val="Heading1"/>
+        <w:rPr>
+          <w:b/>
+          <w:bCs/>
+        </w:rPr>
+      </w:pPr>
+      <w:bookmarkStart w:id="8" w:name="_Toc131544442"/>
+      <w:r>
+        <w:rPr>
+          <w:b/>
+          <w:bCs/>
+        </w:rPr>
+        <w:lastRenderedPageBreak/>
+        <w:t>Section 9</w:t>
+      </w:r>
+      <w:r>
+        <w:rPr>
+          <w:b/>
+          <w:bCs/>
+        </w:rPr>
+        <w:t>: Limitations</w:t>
+      </w:r>
+      <w:bookmarkEnd w:id="8"/>
+    </w:p>
+    <w:p>
+      <w:pPr>
+        <w:rPr>
+          <w:rFonts w:asciiTheme="majorHAnsi" w:eastAsiaTheme="majorEastAsia" w:hAnsiTheme="majorHAnsi" w:cstheme="majorBidi"/>
+          <w:color w:val="2F5496" w:themeColor="accent1" w:themeShade="BF"/>
+          <w:sz w:val="32"/>
+          <w:szCs w:val="32"/>
+        </w:rPr>
+      </w:pPr>
+      <w:r>
+        <w:br w:type="page"/>
+      </w:r>
+    </w:p>
+    <w:p>
+      <w:pPr>
+        <w:pStyle w:val="Heading1"/>
+        <w:rPr>
+          <w:b/>
+          <w:bCs/>
+        </w:rPr>
+      </w:pPr>
+      <w:bookmarkStart w:id="9" w:name="_Toc131544443"/>
+      <w:r>
+        <w:rPr>
+          <w:b/>
+          <w:bCs/>
+        </w:rPr>
+        <w:lastRenderedPageBreak/>
+        <w:t>Section 10: Conclusion</w:t>
+      </w:r>
+      <w:bookmarkEnd w:id="9"/>
+    </w:p>
     <w:sectPr>
-      <w:headerReference w:type="default" r:id="rId7"/>
+      <w:footerReference w:type="default" r:id="rId8"/>
+      <w:headerReference w:type="first" r:id="rId9"/>
+      <w:footerReference w:type="first" r:id="rId10"/>
       <w:pgSz w:w="12240" w:h="15840"/>
       <w:pgMar w:top="1440" w:right="1440" w:bottom="1440" w:left="1440" w:header="720" w:footer="720" w:gutter="0"/>
       <w:cols w:space="720"/>
+      <w:titlePg/>
       <w:docGrid w:linePitch="360"/>
     </w:sectPr>
   </w:body>
@@ -690,6 +2564,162 @@
     </w:p>
   </w:endnote>
 </w:endnotes>
+</file>
+
+<file path=word/footer1.xml><?xml version="1.0" encoding="utf-8"?>
+<w:ftr xmlns:wpc="http://schemas.microsoft.com/office/word/2010/wordprocessingCanvas" xmlns:cx="http://schemas.microsoft.com/office/drawing/2014/chartex" xmlns:cx1="http://schemas.microsoft.com/office/drawing/2015/9/8/chartex" xmlns:cx2="http://schemas.microsoft.com/office/drawing/2015/10/21/chartex" xmlns:cx3="http://schemas.microsoft.com/office/drawing/2016/5/9/chartex" xmlns:cx4="http://schemas.microsoft.com/office/drawing/2016/5/10/chartex" xmlns:cx5="http://schemas.microsoft.com/office/drawing/2016/5/11/chartex" xmlns:cx6="http://schemas.microsoft.com/office/drawing/2016/5/12/chartex" xmlns:cx7="http://schemas.microsoft.com/office/drawing/2016/5/13/chartex" xmlns:cx8="http://schemas.microsoft.com/office/drawing/2016/5/14/chartex" xmlns:mc="http://schemas.openxmlformats.org/markup-compatibility/2006" xmlns:aink="http://schemas.microsoft.com/office/drawing/2016/ink" xmlns:am3d="http://schemas.microsoft.com/office/drawing/2017/model3d" xmlns:o="urn:schemas-microsoft-com:office:office" xmlns:oel="http://schemas.microsoft.com/office/2019/extlst" xmlns:r="http://schemas.openxmlformats.org/officeDocument/2006/relationships" xmlns:m="http://schemas.openxmlformats.org/officeDocument/2006/math" xmlns:v="urn:schemas-microsoft-com:vml" xmlns:wp14="http://schemas.microsoft.com/office/word/2010/wordprocessingDrawing" xmlns:wp="http://schemas.openxmlformats.org/drawingml/2006/wordprocessingDrawing" xmlns:w10="urn:schemas-microsoft-com:office:word" xmlns:w="http://schemas.openxmlformats.org/wordprocessingml/2006/main" xmlns:w14="http://schemas.microsoft.com/office/word/2010/wordml" xmlns:w15="http://schemas.microsoft.com/office/word/2012/wordml" xmlns:w16cex="http://schemas.microsoft.com/office/word/2018/wordml/cex" xmlns:w16cid="http://schemas.microsoft.com/office/word/2016/wordml/cid" xmlns:w16="http://schemas.microsoft.com/office/word/2018/wordml" xmlns:w16sdtdh="http://schemas.microsoft.com/office/word/2020/wordml/sdtdatahash" xmlns:w16se="http://schemas.microsoft.com/office/word/2015/wordml/symex" xmlns:wpg="http://schemas.microsoft.com/office/word/2010/wordprocessingGroup" xmlns:wpi="http://schemas.microsoft.com/office/word/2010/wordprocessingInk" xmlns:wne="http://schemas.microsoft.com/office/word/2006/wordml" xmlns:wps="http://schemas.microsoft.com/office/word/2010/wordprocessingShape" mc:Ignorable="w14 w15 w16se w16cid w16 w16cex w16sdtdh wp14">
+  <w:sdt>
+    <w:sdtPr>
+      <w:id w:val="-92016755"/>
+      <w:docPartObj>
+        <w:docPartGallery w:val="Page Numbers (Bottom of Page)"/>
+        <w:docPartUnique/>
+      </w:docPartObj>
+    </w:sdtPr>
+    <w:sdtEndPr>
+      <w:rPr>
+        <w:color w:val="7F7F7F" w:themeColor="background1" w:themeShade="7F"/>
+        <w:spacing w:val="60"/>
+      </w:rPr>
+    </w:sdtEndPr>
+    <w:sdtContent>
+      <w:p>
+        <w:pPr>
+          <w:pStyle w:val="Footer"/>
+          <w:pBdr>
+            <w:top w:val="single" w:sz="4" w:space="1" w:color="D9D9D9" w:themeColor="background1" w:themeShade="D9"/>
+          </w:pBdr>
+          <w:rPr>
+            <w:b/>
+            <w:bCs/>
+          </w:rPr>
+        </w:pPr>
+        <w:r>
+          <w:fldChar w:fldCharType="begin"/>
+        </w:r>
+        <w:r>
+          <w:instrText xml:space="preserve"> PAGE   \* MERGEFORMAT </w:instrText>
+        </w:r>
+        <w:r>
+          <w:fldChar w:fldCharType="separate"/>
+        </w:r>
+        <w:r>
+          <w:rPr>
+            <w:b/>
+            <w:bCs/>
+            <w:noProof/>
+          </w:rPr>
+          <w:t>2</w:t>
+        </w:r>
+        <w:r>
+          <w:rPr>
+            <w:b/>
+            <w:bCs/>
+            <w:noProof/>
+          </w:rPr>
+          <w:fldChar w:fldCharType="end"/>
+        </w:r>
+        <w:r>
+          <w:rPr>
+            <w:b/>
+            <w:bCs/>
+          </w:rPr>
+          <w:t xml:space="preserve"> | </w:t>
+        </w:r>
+        <w:r>
+          <w:rPr>
+            <w:color w:val="7F7F7F" w:themeColor="background1" w:themeShade="7F"/>
+            <w:spacing w:val="60"/>
+          </w:rPr>
+          <w:t>Page</w:t>
+        </w:r>
+      </w:p>
+    </w:sdtContent>
+  </w:sdt>
+  <w:p>
+    <w:pPr>
+      <w:pStyle w:val="Footer"/>
+    </w:pPr>
+  </w:p>
+</w:ftr>
+</file>
+
+<file path=word/footer2.xml><?xml version="1.0" encoding="utf-8"?>
+<w:ftr xmlns:wpc="http://schemas.microsoft.com/office/word/2010/wordprocessingCanvas" xmlns:cx="http://schemas.microsoft.com/office/drawing/2014/chartex" xmlns:cx1="http://schemas.microsoft.com/office/drawing/2015/9/8/chartex" xmlns:cx2="http://schemas.microsoft.com/office/drawing/2015/10/21/chartex" xmlns:cx3="http://schemas.microsoft.com/office/drawing/2016/5/9/chartex" xmlns:cx4="http://schemas.microsoft.com/office/drawing/2016/5/10/chartex" xmlns:cx5="http://schemas.microsoft.com/office/drawing/2016/5/11/chartex" xmlns:cx6="http://schemas.microsoft.com/office/drawing/2016/5/12/chartex" xmlns:cx7="http://schemas.microsoft.com/office/drawing/2016/5/13/chartex" xmlns:cx8="http://schemas.microsoft.com/office/drawing/2016/5/14/chartex" xmlns:mc="http://schemas.openxmlformats.org/markup-compatibility/2006" xmlns:aink="http://schemas.microsoft.com/office/drawing/2016/ink" xmlns:am3d="http://schemas.microsoft.com/office/drawing/2017/model3d" xmlns:o="urn:schemas-microsoft-com:office:office" xmlns:oel="http://schemas.microsoft.com/office/2019/extlst" xmlns:r="http://schemas.openxmlformats.org/officeDocument/2006/relationships" xmlns:m="http://schemas.openxmlformats.org/officeDocument/2006/math" xmlns:v="urn:schemas-microsoft-com:vml" xmlns:wp14="http://schemas.microsoft.com/office/word/2010/wordprocessingDrawing" xmlns:wp="http://schemas.openxmlformats.org/drawingml/2006/wordprocessingDrawing" xmlns:w10="urn:schemas-microsoft-com:office:word" xmlns:w="http://schemas.openxmlformats.org/wordprocessingml/2006/main" xmlns:w14="http://schemas.microsoft.com/office/word/2010/wordml" xmlns:w15="http://schemas.microsoft.com/office/word/2012/wordml" xmlns:w16cex="http://schemas.microsoft.com/office/word/2018/wordml/cex" xmlns:w16cid="http://schemas.microsoft.com/office/word/2016/wordml/cid" xmlns:w16="http://schemas.microsoft.com/office/word/2018/wordml" xmlns:w16sdtdh="http://schemas.microsoft.com/office/word/2020/wordml/sdtdatahash" xmlns:w16se="http://schemas.microsoft.com/office/word/2015/wordml/symex" xmlns:wpg="http://schemas.microsoft.com/office/word/2010/wordprocessingGroup" xmlns:wpi="http://schemas.microsoft.com/office/word/2010/wordprocessingInk" xmlns:wne="http://schemas.microsoft.com/office/word/2006/wordml" xmlns:wps="http://schemas.microsoft.com/office/word/2010/wordprocessingShape" mc:Ignorable="w14 w15 w16se w16cid w16 w16cex w16sdtdh wp14">
+  <w:sdt>
+    <w:sdtPr>
+      <w:id w:val="-1073510308"/>
+      <w:docPartObj>
+        <w:docPartGallery w:val="Page Numbers (Bottom of Page)"/>
+        <w:docPartUnique/>
+      </w:docPartObj>
+    </w:sdtPr>
+    <w:sdtEndPr>
+      <w:rPr>
+        <w:color w:val="7F7F7F" w:themeColor="background1" w:themeShade="7F"/>
+        <w:spacing w:val="60"/>
+      </w:rPr>
+    </w:sdtEndPr>
+    <w:sdtContent>
+      <w:p>
+        <w:pPr>
+          <w:pStyle w:val="Footer"/>
+          <w:pBdr>
+            <w:top w:val="single" w:sz="4" w:space="1" w:color="D9D9D9" w:themeColor="background1" w:themeShade="D9"/>
+          </w:pBdr>
+          <w:rPr>
+            <w:b/>
+            <w:bCs/>
+          </w:rPr>
+        </w:pPr>
+        <w:r>
+          <w:fldChar w:fldCharType="begin"/>
+        </w:r>
+        <w:r>
+          <w:instrText xml:space="preserve"> PAGE   \* MERGEFORMAT </w:instrText>
+        </w:r>
+        <w:r>
+          <w:fldChar w:fldCharType="separate"/>
+        </w:r>
+        <w:r>
+          <w:rPr>
+            <w:b/>
+            <w:bCs/>
+            <w:noProof/>
+          </w:rPr>
+          <w:t>2</w:t>
+        </w:r>
+        <w:r>
+          <w:rPr>
+            <w:b/>
+            <w:bCs/>
+            <w:noProof/>
+          </w:rPr>
+          <w:fldChar w:fldCharType="end"/>
+        </w:r>
+        <w:r>
+          <w:rPr>
+            <w:b/>
+            <w:bCs/>
+          </w:rPr>
+          <w:t xml:space="preserve"> | </w:t>
+        </w:r>
+        <w:r>
+          <w:rPr>
+            <w:color w:val="7F7F7F" w:themeColor="background1" w:themeShade="7F"/>
+            <w:spacing w:val="60"/>
+          </w:rPr>
+          <w:t>Page</w:t>
+        </w:r>
+      </w:p>
+    </w:sdtContent>
+  </w:sdt>
+  <w:p>
+    <w:pPr>
+      <w:pStyle w:val="Footer"/>
+    </w:pPr>
+  </w:p>
+</w:ftr>
 </file>
 
 <file path=word/footnotes.xml><?xml version="1.0" encoding="utf-8"?>
@@ -723,7 +2753,7 @@
     <w:pPr>
       <w:pStyle w:val="Header"/>
       <w:rPr>
-        <w:rFonts w:ascii="Rockwell" w:hAnsi="Rockwell"/>
+        <w:rFonts w:asciiTheme="majorBidi" w:hAnsiTheme="majorBidi" w:cstheme="majorBidi"/>
         <w:b/>
         <w:bCs/>
         <w:sz w:val="28"/>
@@ -735,7 +2765,7 @@
     <w:pPr>
       <w:pStyle w:val="Header"/>
       <w:rPr>
-        <w:rFonts w:ascii="Rockwell" w:hAnsi="Rockwell"/>
+        <w:rFonts w:asciiTheme="majorBidi" w:hAnsiTheme="majorBidi" w:cstheme="majorBidi"/>
         <w:b/>
         <w:bCs/>
         <w:sz w:val="28"/>
@@ -744,7 +2774,7 @@
     </w:pPr>
     <w:r>
       <w:rPr>
-        <w:rFonts w:ascii="Rockwell" w:hAnsi="Rockwell"/>
+        <w:rFonts w:asciiTheme="majorBidi" w:hAnsiTheme="majorBidi" w:cstheme="majorBidi"/>
         <w:b/>
         <w:bCs/>
         <w:sz w:val="28"/>
@@ -757,7 +2787,7 @@
     <w:pPr>
       <w:pStyle w:val="Header"/>
       <w:rPr>
-        <w:rFonts w:ascii="Rockwell" w:hAnsi="Rockwell"/>
+        <w:rFonts w:asciiTheme="majorBidi" w:hAnsiTheme="majorBidi" w:cstheme="majorBidi"/>
         <w:b/>
         <w:bCs/>
         <w:sz w:val="28"/>
@@ -766,7 +2796,7 @@
     </w:pPr>
     <w:r>
       <w:rPr>
-        <w:rFonts w:ascii="Rockwell" w:hAnsi="Rockwell"/>
+        <w:rFonts w:asciiTheme="majorBidi" w:hAnsiTheme="majorBidi" w:cstheme="majorBidi"/>
         <w:b/>
         <w:bCs/>
         <w:sz w:val="28"/>
@@ -779,7 +2809,7 @@
     <w:pPr>
       <w:pStyle w:val="Header"/>
       <w:rPr>
-        <w:rFonts w:ascii="Rockwell" w:hAnsi="Rockwell"/>
+        <w:rFonts w:asciiTheme="majorBidi" w:hAnsiTheme="majorBidi" w:cstheme="majorBidi"/>
         <w:b/>
         <w:bCs/>
         <w:sz w:val="28"/>
@@ -788,7 +2818,7 @@
     </w:pPr>
     <w:r>
       <w:rPr>
-        <w:rFonts w:ascii="Rockwell" w:hAnsi="Rockwell"/>
+        <w:rFonts w:asciiTheme="majorBidi" w:hAnsiTheme="majorBidi" w:cstheme="majorBidi"/>
         <w:b/>
         <w:bCs/>
         <w:sz w:val="28"/>
@@ -801,7 +2831,7 @@
     <w:pPr>
       <w:pStyle w:val="Header"/>
       <w:rPr>
-        <w:rFonts w:ascii="Rockwell" w:hAnsi="Rockwell"/>
+        <w:rFonts w:asciiTheme="majorBidi" w:hAnsiTheme="majorBidi" w:cstheme="majorBidi"/>
         <w:b/>
         <w:bCs/>
         <w:sz w:val="28"/>
@@ -810,7 +2840,7 @@
     </w:pPr>
     <w:r>
       <w:rPr>
-        <w:rFonts w:ascii="Rockwell" w:hAnsi="Rockwell"/>
+        <w:rFonts w:asciiTheme="majorBidi" w:hAnsiTheme="majorBidi" w:cstheme="majorBidi"/>
         <w:b/>
         <w:bCs/>
         <w:sz w:val="28"/>
@@ -818,6 +2848,14 @@
       </w:rPr>
       <w:t xml:space="preserve">           SWE314</w:t>
     </w:r>
+  </w:p>
+  <w:p>
+    <w:pPr>
+      <w:pStyle w:val="Header"/>
+      <w:rPr>
+        <w:rFonts w:ascii="Baskerville Old Face" w:hAnsi="Baskerville Old Face"/>
+      </w:rPr>
+    </w:pPr>
   </w:p>
 </w:hdr>
 </file>
@@ -1221,6 +3259,27 @@
     <w:name w:val="Normal"/>
     <w:qFormat/>
   </w:style>
+  <w:style w:type="paragraph" w:styleId="Heading1">
+    <w:name w:val="heading 1"/>
+    <w:basedOn w:val="Normal"/>
+    <w:next w:val="Normal"/>
+    <w:link w:val="Heading1Char"/>
+    <w:uiPriority w:val="9"/>
+    <w:qFormat/>
+    <w:rsid w:val="00F77899"/>
+    <w:pPr>
+      <w:keepNext/>
+      <w:keepLines/>
+      <w:spacing w:before="240" w:after="0"/>
+      <w:outlineLvl w:val="0"/>
+    </w:pPr>
+    <w:rPr>
+      <w:rFonts w:asciiTheme="majorHAnsi" w:eastAsiaTheme="majorEastAsia" w:hAnsiTheme="majorHAnsi" w:cstheme="majorBidi"/>
+      <w:color w:val="2F5496" w:themeColor="accent1" w:themeShade="BF"/>
+      <w:sz w:val="32"/>
+      <w:szCs w:val="32"/>
+    </w:rPr>
+  </w:style>
   <w:style w:type="character" w:default="1" w:styleId="DefaultParagraphFont">
     <w:name w:val="Default Paragraph Font"/>
     <w:uiPriority w:val="1"/>
@@ -1321,6 +3380,86 @@
       <w:ind w:left="720"/>
       <w:contextualSpacing/>
     </w:pPr>
+  </w:style>
+  <w:style w:type="character" w:customStyle="1" w:styleId="Heading1Char">
+    <w:name w:val="Heading 1 Char"/>
+    <w:basedOn w:val="DefaultParagraphFont"/>
+    <w:link w:val="Heading1"/>
+    <w:uiPriority w:val="9"/>
+    <w:rsid w:val="00F77899"/>
+    <w:rPr>
+      <w:rFonts w:asciiTheme="majorHAnsi" w:eastAsiaTheme="majorEastAsia" w:hAnsiTheme="majorHAnsi" w:cstheme="majorBidi"/>
+      <w:color w:val="2F5496" w:themeColor="accent1" w:themeShade="BF"/>
+      <w:sz w:val="32"/>
+      <w:szCs w:val="32"/>
+    </w:rPr>
+  </w:style>
+  <w:style w:type="paragraph" w:styleId="TOCHeading">
+    <w:name w:val="TOC Heading"/>
+    <w:basedOn w:val="Heading1"/>
+    <w:next w:val="Normal"/>
+    <w:uiPriority w:val="39"/>
+    <w:unhideWhenUsed/>
+    <w:qFormat/>
+    <w:rsid w:val="00F77899"/>
+    <w:pPr>
+      <w:outlineLvl w:val="9"/>
+    </w:pPr>
+  </w:style>
+  <w:style w:type="paragraph" w:styleId="TOC1">
+    <w:name w:val="toc 1"/>
+    <w:basedOn w:val="Normal"/>
+    <w:next w:val="Normal"/>
+    <w:autoRedefine/>
+    <w:uiPriority w:val="39"/>
+    <w:unhideWhenUsed/>
+    <w:rsid w:val="00BE7C35"/>
+    <w:pPr>
+      <w:spacing w:after="100"/>
+    </w:pPr>
+  </w:style>
+  <w:style w:type="character" w:styleId="Hyperlink">
+    <w:name w:val="Hyperlink"/>
+    <w:basedOn w:val="DefaultParagraphFont"/>
+    <w:uiPriority w:val="99"/>
+    <w:unhideWhenUsed/>
+    <w:rsid w:val="00BE7C35"/>
+    <w:rPr>
+      <w:color w:val="0563C1" w:themeColor="hyperlink"/>
+      <w:u w:val="single"/>
+    </w:rPr>
+  </w:style>
+  <w:style w:type="paragraph" w:styleId="TOC2">
+    <w:name w:val="toc 2"/>
+    <w:basedOn w:val="Normal"/>
+    <w:next w:val="Normal"/>
+    <w:autoRedefine/>
+    <w:uiPriority w:val="39"/>
+    <w:unhideWhenUsed/>
+    <w:rsid w:val="00D87FB3"/>
+    <w:pPr>
+      <w:spacing w:after="100"/>
+      <w:ind w:left="220"/>
+    </w:pPr>
+    <w:rPr>
+      <w:rFonts w:eastAsiaTheme="minorEastAsia" w:cs="Times New Roman"/>
+    </w:rPr>
+  </w:style>
+  <w:style w:type="paragraph" w:styleId="TOC3">
+    <w:name w:val="toc 3"/>
+    <w:basedOn w:val="Normal"/>
+    <w:next w:val="Normal"/>
+    <w:autoRedefine/>
+    <w:uiPriority w:val="39"/>
+    <w:unhideWhenUsed/>
+    <w:rsid w:val="00D87FB3"/>
+    <w:pPr>
+      <w:spacing w:after="100"/>
+      <w:ind w:left="440"/>
+    </w:pPr>
+    <w:rPr>
+      <w:rFonts w:eastAsiaTheme="minorEastAsia" w:cs="Times New Roman"/>
+    </w:rPr>
   </w:style>
 </w:styles>
 </file>
@@ -1618,4 +3757,16 @@
     </a:ext>
   </a:extLst>
 </a:theme>
+</file>
+
+<file path=customXml/item1.xml><?xml version="1.0" encoding="utf-8"?>
+<b:Sources xmlns:b="http://schemas.openxmlformats.org/officeDocument/2006/bibliography" xmlns="http://schemas.openxmlformats.org/officeDocument/2006/bibliography" SelectedStyle="\APASixthEditionOfficeOnline.xsl" StyleName="APA" Version="6"/>
+</file>
+
+<file path=customXml/itemProps1.xml><?xml version="1.0" encoding="utf-8"?>
+<ds:datastoreItem xmlns:ds="http://schemas.openxmlformats.org/officeDocument/2006/customXml" ds:itemID="{F3019472-9362-4A83-9669-ED642667A6CC}">
+  <ds:schemaRefs>
+    <ds:schemaRef ds:uri="http://schemas.openxmlformats.org/officeDocument/2006/bibliography"/>
+  </ds:schemaRefs>
+</ds:datastoreItem>
 </file>